--- a/description.docx
+++ b/description.docx
@@ -139,7 +139,13 @@
       </w:r>
       <w:proofErr w:type="spellEnd"/>
       <w:r>
-        <w:t xml:space="preserve"> and tried to create a simple 4-layer Neural Network.  After looking at the given data and the two data formats, we decided to simply use the</w:t>
+        <w:t xml:space="preserve"> and tried to create a simple 4-layer </w:t>
+      </w:r>
+      <w:r>
+        <w:t xml:space="preserve">Sequential </w:t>
+      </w:r>
+      <w:r>
+        <w:t>Neural Network.  After looking at the given data and the two data formats, we decided to simply use the</w:t>
       </w:r>
       <w:r>
         <w:t xml:space="preserve"> second data set with the</w:t>
@@ -154,7 +160,66 @@
         <w:t>ach student to predict the sixth</w:t>
       </w:r>
       <w:r>
-        <w:t xml:space="preserve"> response. </w:t>
+        <w:t xml:space="preserve"> response</w:t>
+      </w:r>
+      <w:r>
+        <w:t xml:space="preserve">. Given the data, we divided the students into training and testing sets—25 students for training and 5 for testing.  Our input layer consisted of 25 nodes, one for each student, where the input vector is five-dimensional. Each input vector represents a student’s response to each of the five questions.  Our output layer also consisted of 25 </w:t>
+      </w:r>
+      <w:r>
+        <w:t>nodes, one for each student.  Each output node predicts</w:t>
+      </w:r>
+      <w:r>
+        <w:t xml:space="preserve"> the response to the next question the student would be asked, which in this case is the 6</w:t>
+      </w:r>
+      <w:r>
+        <w:rPr>
+          <w:vertAlign w:val="superscript"/>
+        </w:rPr>
+        <w:t>th</w:t>
+      </w:r>
+      <w:r>
+        <w:t xml:space="preserve"> question</w:t>
+      </w:r>
+      <w:r>
+        <w:t>, therefore each output vector is a single value</w:t>
+      </w:r>
+      <w:r>
+        <w:t xml:space="preserve">. </w:t>
+      </w:r>
+      <w:r>
+        <w:t xml:space="preserve"> If we were to extend </w:t>
+      </w:r>
+      <w:r>
+        <w:t>this model to any N number of questions,</w:t>
+      </w:r>
+      <w:r>
+        <w:t xml:space="preserve"> only the dimensions of the </w:t>
+      </w:r>
+      <w:r>
+        <w:t>input vector would need to be changed.</w:t>
+      </w:r>
+    </w:p>
+    <w:p>
+      <w:pPr>
+        <w:spacing w:line="276" w:lineRule="auto"/>
+        <w:ind w:firstLine="720"/>
+      </w:pPr>
+      <w:r>
+        <w:t xml:space="preserve">During our implementation and testing, </w:t>
+      </w:r>
+      <w:r>
+        <w:t xml:space="preserve">it took us a while to get acclimated with </w:t>
+      </w:r>
+      <w:proofErr w:type="spellStart"/>
+      <w:r>
+        <w:t>Keras</w:t>
+      </w:r>
+      <w:proofErr w:type="spellEnd"/>
+      <w:r>
+        <w:t xml:space="preserve">.  A common error we ran into was </w:t>
+      </w:r>
+      <w:r>
+        <w:t xml:space="preserve">our model returning a prediction of all 1’s.  </w:t>
       </w:r>
       <w:bookmarkStart w:id="0" w:name="_GoBack"/>
       <w:bookmarkEnd w:id="0"/>

--- a/description.docx
+++ b/description.docx
@@ -60,19 +60,50 @@
       <w:r>
         <w:t xml:space="preserve"> Dip”</w:t>
       </w:r>
-    </w:p>
-    <w:p>
-      <w:pPr>
-        <w:spacing w:line="276" w:lineRule="auto"/>
-      </w:pPr>
-    </w:p>
-    <w:p>
-      <w:pPr>
-        <w:spacing w:line="276" w:lineRule="auto"/>
-      </w:pPr>
-      <w:r>
-        <w:tab/>
-      </w:r>
+      <w:bookmarkStart w:id="0" w:name="_GoBack"/>
+      <w:bookmarkEnd w:id="0"/>
+    </w:p>
+    <w:p>
+      <w:pPr>
+        <w:spacing w:line="276" w:lineRule="auto"/>
+      </w:pPr>
+    </w:p>
+    <w:p>
+      <w:pPr>
+        <w:spacing w:line="276" w:lineRule="auto"/>
+      </w:pPr>
+      <w:r>
+        <w:t xml:space="preserve">Link to </w:t>
+      </w:r>
+      <w:proofErr w:type="spellStart"/>
+      <w:r>
+        <w:t>github</w:t>
+      </w:r>
+      <w:proofErr w:type="spellEnd"/>
+      <w:r>
+        <w:t xml:space="preserve"> repository: </w:t>
+      </w:r>
+      <w:hyperlink r:id="rId4" w:history="1">
+        <w:r>
+          <w:rPr>
+            <w:rStyle w:val="Hyperlink"/>
+          </w:rPr>
+          <w:t>https://github.com/vinitra/CognitiveTutorPrediction</w:t>
+        </w:r>
+      </w:hyperlink>
+      <w:r>
+        <w:t xml:space="preserve"> </w:t>
+      </w:r>
+    </w:p>
+    <w:p>
+      <w:pPr>
+        <w:spacing w:line="276" w:lineRule="auto"/>
+      </w:pPr>
+    </w:p>
+    <w:p>
+      <w:pPr>
+        <w:spacing w:line="276" w:lineRule="auto"/>
+      </w:pPr>
       <w:r>
         <w:t>In this assignment, we were given the goal of getting familiar with response data.  Our task was to generate a model that would make predictions on a student’s N</w:t>
       </w:r>
@@ -107,7 +138,11 @@
     <w:p>
       <w:pPr>
         <w:spacing w:line="276" w:lineRule="auto"/>
-        <w:ind w:firstLine="720"/>
+      </w:pPr>
+    </w:p>
+    <w:p>
+      <w:pPr>
+        <w:spacing w:line="276" w:lineRule="auto"/>
       </w:pPr>
       <w:r>
         <w:t>For our approach, we</w:t>
@@ -202,7 +237,11 @@
     <w:p>
       <w:pPr>
         <w:spacing w:line="276" w:lineRule="auto"/>
-        <w:ind w:firstLine="720"/>
+      </w:pPr>
+    </w:p>
+    <w:p>
+      <w:pPr>
+        <w:spacing w:line="276" w:lineRule="auto"/>
       </w:pPr>
       <w:r>
         <w:t xml:space="preserve">During our implementation and testing, </w:t>
@@ -216,13 +255,51 @@
       </w:r>
       <w:proofErr w:type="spellEnd"/>
       <w:r>
+        <w:t xml:space="preserve"> at first</w:t>
+      </w:r>
+      <w:r>
         <w:t xml:space="preserve">.  A common error we ran into was </w:t>
       </w:r>
       <w:r>
-        <w:t xml:space="preserve">our model returning a prediction of all 1’s.  </w:t>
-      </w:r>
-      <w:bookmarkStart w:id="0" w:name="_GoBack"/>
-      <w:bookmarkEnd w:id="0"/>
+        <w:t>our model returning a prediction of all 1’</w:t>
+      </w:r>
+      <w:r>
+        <w:t xml:space="preserve">s (our output probabilities were all above 0.5). </w:t>
+      </w:r>
+      <w:r>
+        <w:t xml:space="preserve"> </w:t>
+      </w:r>
+      <w:r>
+        <w:t>We spent time playing around with</w:t>
+      </w:r>
+      <w:r>
+        <w:t xml:space="preserve"> different number of layers, different </w:t>
+      </w:r>
+      <w:r>
+        <w:t>activation functions</w:t>
+      </w:r>
+      <w:r>
+        <w:t xml:space="preserve">, epochs, and </w:t>
+      </w:r>
+      <w:proofErr w:type="spellStart"/>
+      <w:r>
+        <w:t>batchsizes</w:t>
+      </w:r>
+      <w:proofErr w:type="spellEnd"/>
+      <w:r>
+        <w:t xml:space="preserve"> to try to </w:t>
+      </w:r>
+      <w:proofErr w:type="spellStart"/>
+      <w:r>
+        <w:t>overfit</w:t>
+      </w:r>
+      <w:proofErr w:type="spellEnd"/>
+      <w:r>
+        <w:t xml:space="preserve"> our data.  </w:t>
+      </w:r>
+      <w:r>
+        <w:t>In the end our overall accuracy, with 25 data points in our training set and 5 data points in our test set, was 100%.  This may be because the last 5 student responses to the sixth question were all 1’s.</w:t>
+      </w:r>
     </w:p>
     <w:sectPr>
       <w:pgSz w:w="12240" w:h="15840"/>
@@ -662,6 +739,17 @@
     <w:semiHidden/>
     <w:unhideWhenUsed/>
   </w:style>
+  <w:style w:type="character" w:styleId="Hyperlink">
+    <w:name w:val="Hyperlink"/>
+    <w:basedOn w:val="DefaultParagraphFont"/>
+    <w:uiPriority w:val="99"/>
+    <w:unhideWhenUsed/>
+    <w:rsid w:val="007E621F"/>
+    <w:rPr>
+      <w:color w:val="0563C1" w:themeColor="hyperlink"/>
+      <w:u w:val="single"/>
+    </w:rPr>
+  </w:style>
 </w:styles>
 </file>
 
